--- a/src/downloads/CV-Portfolio.docx
+++ b/src/downloads/CV-Portfolio.docx
@@ -6567,14 +6567,14 @@
         <w:tblLook w:val="0480" w:firstRow="0" w:lastRow="0" w:firstColumn="1" w:lastColumn="0" w:noHBand="0" w:noVBand="1"/>
       </w:tblPr>
       <w:tblGrid>
-        <w:gridCol w:w="6080"/>
-        <w:gridCol w:w="834"/>
+        <w:gridCol w:w="6070"/>
+        <w:gridCol w:w="832"/>
         <w:gridCol w:w="525"/>
-        <w:gridCol w:w="2451"/>
+        <w:gridCol w:w="2463"/>
       </w:tblGrid>
       <w:tr>
         <w:trPr>
-          <w:trHeight w:val="2178"/>
+          <w:trHeight w:val="108"/>
           <w:jc w:val="center"/>
         </w:trPr>
         <w:tc>
@@ -6732,7 +6732,34 @@
           </w:p>
           <w:p>
             <w:r>
-              <w:t>When I’m not working, I generally play videogames with my friends and random strangers online. If I’m not playing games, I generally like to watch anime or read manga’s and sometimes as well build Lego. In the past I also loved to play tennis, pool game and go for long walks around my town or the beach but haven’t done it since Spain as most of my friends don’t live in Denmark.</w:t>
+              <w:t xml:space="preserve">I’m a gamer who loves to program. I generally program in a framework called React.js. When I’m not </w:t>
+            </w:r>
+            <w:r>
+              <w:t>programming,</w:t>
+            </w:r>
+            <w:r>
+              <w:t xml:space="preserve"> I generally play </w:t>
+            </w:r>
+            <w:r>
+              <w:t>video</w:t>
+            </w:r>
+            <w:r>
+              <w:t>games with friends or by myself. I love to print</w:t>
+            </w:r>
+            <w:r>
+              <w:t xml:space="preserve"> </w:t>
+            </w:r>
+            <w:r>
+              <w:t xml:space="preserve">3D things and work </w:t>
+            </w:r>
+            <w:r>
+              <w:t>on my</w:t>
+            </w:r>
+            <w:r>
+              <w:t xml:space="preserve"> </w:t>
+            </w:r>
+            <w:r>
+              <w:t xml:space="preserve">dedicated server pc. When I’m not gaming or programming, I generally just go out and walk around the city listening to music or playing pool with my friends. </w:t>
             </w:r>
           </w:p>
           <w:p/>
@@ -6753,16 +6780,16 @@
               </w:numPr>
             </w:pPr>
             <w:r>
-              <w:t>[</w:t>
+              <w:t>Sep.2008-June.2012</w:t>
             </w:r>
             <w:r>
-              <w:t>?</w:t>
-            </w:r>
-            <w:r>
-              <w:t xml:space="preserve">] - </w:t>
+              <w:t xml:space="preserve"> - </w:t>
             </w:r>
             <w:r>
               <w:t>Sunny view</w:t>
+            </w:r>
+            <w:r>
+              <w:t>, Primary &amp; Secondary</w:t>
             </w:r>
           </w:p>
           <w:p>
@@ -6774,13 +6801,48 @@
               </w:numPr>
             </w:pPr>
             <w:r>
-              <w:t>[</w:t>
+              <w:t>Sep.2012-June.2018</w:t>
             </w:r>
             <w:r>
-              <w:t>?</w:t>
+              <w:t xml:space="preserve"> - Ark Christian school</w:t>
             </w:r>
             <w:r>
-              <w:t>] - Ark Christian school</w:t>
+              <w:t>, Secondary &amp; IGCSE</w:t>
+            </w:r>
+          </w:p>
+          <w:p>
+            <w:pPr>
+              <w:pStyle w:val="ListBullet"/>
+              <w:rPr>
+                <w:rFonts w:ascii="Arial" w:eastAsia="Arial" w:hAnsi="Arial" w:cs="Arial"/>
+                <w:lang w:val="da-DK"/>
+              </w:rPr>
+            </w:pPr>
+            <w:r>
+              <w:rPr>
+                <w:lang w:val="da-DK"/>
+              </w:rPr>
+              <w:t xml:space="preserve">Aug.2018-Nov.2018 </w:t>
+            </w:r>
+            <w:r>
+              <w:rPr>
+                <w:lang w:val="da-DK"/>
+              </w:rPr>
+              <w:t>- Skals efterskole</w:t>
+            </w:r>
+            <w:r>
+              <w:rPr>
+                <w:rFonts w:ascii="Arial" w:eastAsia="Arial" w:hAnsi="Arial" w:cs="Arial"/>
+                <w:lang w:val="da-DK"/>
+              </w:rPr>
+              <w:t>, IGCS</w:t>
+            </w:r>
+            <w:r>
+              <w:rPr>
+                <w:rFonts w:ascii="Arial" w:eastAsia="Arial" w:hAnsi="Arial"/>
+                <w:lang w:val="da-DK"/>
+              </w:rPr>
+              <w:t>E</w:t>
             </w:r>
           </w:p>
           <w:p>
@@ -6792,27 +6854,17 @@
               </w:numPr>
             </w:pPr>
             <w:r>
-              <w:t>[</w:t>
+              <w:t>Aug.2020-June.2021</w:t>
             </w:r>
             <w:r>
-              <w:t>?</w:t>
+              <w:t xml:space="preserve"> - </w:t>
             </w:r>
             <w:r>
-              <w:t xml:space="preserve">] - </w:t>
+              <w:rPr>
+                <w:rFonts w:ascii="Arial" w:eastAsia="Arial" w:hAnsi="Arial" w:cs="Arial"/>
+              </w:rPr>
+              <w:t>Pre-IB in Grenaa Gymnasium</w:t>
             </w:r>
-            <w:proofErr w:type="spellStart"/>
-            <w:r>
-              <w:t>Skals</w:t>
-            </w:r>
-            <w:proofErr w:type="spellEnd"/>
-            <w:r>
-              <w:t xml:space="preserve"> </w:t>
-            </w:r>
-            <w:proofErr w:type="spellStart"/>
-            <w:r>
-              <w:t>efterskole</w:t>
-            </w:r>
-            <w:proofErr w:type="spellEnd"/>
           </w:p>
           <w:p>
             <w:pPr>
@@ -6823,38 +6875,25 @@
               </w:numPr>
             </w:pPr>
             <w:r>
-              <w:t>[</w:t>
+              <w:t>Aug.</w:t>
             </w:r>
             <w:r>
-              <w:t>?2020-2021</w:t>
+              <w:t>2021-</w:t>
             </w:r>
             <w:r>
-              <w:t xml:space="preserve">] - </w:t>
+              <w:t>Janurary.</w:t>
             </w:r>
-            <w:proofErr w:type="spellStart"/>
             <w:r>
-              <w:t>PreIB</w:t>
+              <w:t>20</w:t>
             </w:r>
-            <w:proofErr w:type="spellEnd"/>
             <w:r>
-              <w:t xml:space="preserve">/IB in </w:t>
+              <w:t>24</w:t>
             </w:r>
-            <w:proofErr w:type="spellStart"/>
             <w:r>
-              <w:t>Grenaa</w:t>
+              <w:t xml:space="preserve"> - 3D college</w:t>
             </w:r>
-            <w:proofErr w:type="spellEnd"/>
-          </w:p>
-          <w:p>
-            <w:pPr>
-              <w:pStyle w:val="ListBullet"/>
-              <w:numPr>
-                <w:ilvl w:val="0"/>
-                <w:numId w:val="23"/>
-              </w:numPr>
-            </w:pPr>
             <w:r>
-              <w:t>2021-2023 - 3D college</w:t>
+              <w:t>, Web developer &amp; multimedia integrator</w:t>
             </w:r>
           </w:p>
           <w:p/>
@@ -6876,11 +6915,7 @@
           </w:p>
           <w:p>
             <w:pPr>
-              <w:pStyle w:val="Experience"/>
-              <w:numPr>
-                <w:ilvl w:val="0"/>
-                <w:numId w:val="25"/>
-              </w:numPr>
+              <w:pStyle w:val="ListBullet"/>
               <w:rPr>
                 <w:rStyle w:val="Strong"/>
                 <w:b w:val="0"/>
@@ -6891,58 +6926,169 @@
             <w:r>
               <w:rPr>
                 <w:rStyle w:val="Strong"/>
+                <w:b w:val="0"/>
+                <w:bCs w:val="0"/>
+                <w:color w:val="auto"/>
               </w:rPr>
-              <w:t>Cleaner at a place</w:t>
+              <w:t xml:space="preserve">Cleaner at a place called Crispy Cod down by the beach in Spain for </w:t>
             </w:r>
             <w:r>
               <w:rPr>
                 <w:rStyle w:val="Strong"/>
+                <w:b w:val="0"/>
+                <w:bCs w:val="0"/>
+                <w:color w:val="auto"/>
               </w:rPr>
-              <w:t xml:space="preserve"> called Crispy Cod</w:t>
+              <w:t>the summer</w:t>
             </w:r>
             <w:r>
               <w:rPr>
                 <w:rStyle w:val="Strong"/>
-              </w:rPr>
-              <w:t xml:space="preserve"> down by the beach in Spain</w:t>
-            </w:r>
-            <w:r>
-              <w:rPr>
-                <w:rStyle w:val="Strong"/>
-              </w:rPr>
-              <w:t xml:space="preserve"> for a short bit</w:t>
-            </w:r>
-            <w:r>
-              <w:rPr>
-                <w:rStyle w:val="Strong"/>
+                <w:b w:val="0"/>
+                <w:bCs w:val="0"/>
+                <w:color w:val="auto"/>
               </w:rPr>
               <w:t>.</w:t>
             </w:r>
           </w:p>
           <w:p>
             <w:pPr>
-              <w:pStyle w:val="Experience"/>
+              <w:pStyle w:val="ListBullet"/>
               <w:numPr>
                 <w:ilvl w:val="0"/>
-                <w:numId w:val="25"/>
+                <w:numId w:val="0"/>
+              </w:numPr>
+              <w:ind w:left="360"/>
+              <w:rPr>
+                <w:rStyle w:val="Strong"/>
+                <w:b w:val="0"/>
+                <w:bCs w:val="0"/>
+                <w:color w:val="auto"/>
+              </w:rPr>
+            </w:pPr>
+          </w:p>
+          <w:p>
+            <w:pPr>
+              <w:pStyle w:val="ListBullet"/>
+            </w:pPr>
+            <w:r>
+              <w:t>Help my dad with a</w:t>
+            </w:r>
+            <w:r>
+              <w:t xml:space="preserve"> big</w:t>
+            </w:r>
+            <w:r>
+              <w:t xml:space="preserve"> reconstruction job in an apartment room.</w:t>
+            </w:r>
+          </w:p>
+          <w:p>
+            <w:pPr>
+              <w:pStyle w:val="ListBullet"/>
+              <w:numPr>
+                <w:ilvl w:val="0"/>
+                <w:numId w:val="0"/>
               </w:numPr>
             </w:pPr>
-            <w:r>
-              <w:t>Help my dad with a reconstruction job in an apartment</w:t>
-            </w:r>
-            <w:r>
-              <w:t xml:space="preserve"> room.</w:t>
-            </w:r>
           </w:p>
           <w:p>
             <w:pPr>
               <w:pStyle w:val="Heading2"/>
             </w:pPr>
+            <w:r>
+              <w:t>Importing info</w:t>
+            </w:r>
+          </w:p>
+          <w:p/>
+          <w:p>
+            <w:pPr>
+              <w:pStyle w:val="ListBullet"/>
+              <w:rPr>
+                <w:rStyle w:val="Strong"/>
+                <w:b w:val="0"/>
+                <w:bCs w:val="0"/>
+                <w:color w:val="auto"/>
+              </w:rPr>
+            </w:pPr>
+            <w:r>
+              <w:rPr>
+                <w:rStyle w:val="Strong"/>
+                <w:b w:val="0"/>
+                <w:bCs w:val="0"/>
+                <w:color w:val="auto"/>
+              </w:rPr>
+              <w:t>Due to me having a kidney transplant, I require to take medicine 2 times a day generally around</w:t>
+            </w:r>
+            <w:r>
+              <w:rPr>
+                <w:rStyle w:val="Strong"/>
+                <w:b w:val="0"/>
+                <w:bCs w:val="0"/>
+                <w:color w:val="auto"/>
+              </w:rPr>
+              <w:t xml:space="preserve"> </w:t>
+            </w:r>
+            <w:r>
+              <w:rPr>
+                <w:rStyle w:val="Strong"/>
+                <w:b w:val="0"/>
+                <w:bCs w:val="0"/>
+                <w:color w:val="auto"/>
+              </w:rPr>
+              <w:t>10:00 am and 10:00 pm</w:t>
+            </w:r>
           </w:p>
           <w:p>
             <w:pPr>
-              <w:ind w:right="-356"/>
+              <w:pStyle w:val="ListBullet"/>
+              <w:numPr>
+                <w:ilvl w:val="0"/>
+                <w:numId w:val="0"/>
+              </w:numPr>
+              <w:ind w:left="360"/>
+              <w:rPr>
+                <w:rStyle w:val="Strong"/>
+                <w:sz w:val="24"/>
+                <w:szCs w:val="24"/>
+              </w:rPr>
             </w:pPr>
+          </w:p>
+          <w:p>
+            <w:pPr>
+              <w:pStyle w:val="ListBullet"/>
+              <w:rPr>
+                <w:rStyle w:val="Strong"/>
+                <w:b w:val="0"/>
+                <w:bCs w:val="0"/>
+                <w:color w:val="auto"/>
+              </w:rPr>
+            </w:pPr>
+            <w:r>
+              <w:rPr>
+                <w:rStyle w:val="Strong"/>
+                <w:b w:val="0"/>
+                <w:bCs w:val="0"/>
+                <w:color w:val="auto"/>
+              </w:rPr>
+              <w:t>I also need to get my blood test every month and a call</w:t>
+            </w:r>
+            <w:r>
+              <w:rPr>
+                <w:rStyle w:val="Strong"/>
+                <w:b w:val="0"/>
+                <w:bCs w:val="0"/>
+                <w:color w:val="auto"/>
+              </w:rPr>
+              <w:t>/meetup</w:t>
+            </w:r>
+            <w:r>
+              <w:rPr>
+                <w:rStyle w:val="Strong"/>
+                <w:b w:val="0"/>
+                <w:bCs w:val="0"/>
+                <w:color w:val="auto"/>
+              </w:rPr>
+              <w:t xml:space="preserve"> with my doctor a few days after my blood test to talk about medicine changes and such. This I will need to do for the rest of my life.</w:t>
+            </w:r>
           </w:p>
         </w:tc>
         <w:tc>
@@ -7233,30 +7379,53 @@
           <w:p>
             <w:pPr>
               <w:pStyle w:val="Information"/>
+              <w:rPr>
+                <w:lang w:val="da-DK"/>
+              </w:rPr>
             </w:pPr>
-            <w:proofErr w:type="spellStart"/>
             <w:r>
-              <w:t>Egtvedvej</w:t>
-            </w:r>
-            <w:proofErr w:type="spellEnd"/>
-            <w:r>
-              <w:t xml:space="preserve"> 91</w:t>
+              <w:rPr>
+                <w:lang w:val="da-DK"/>
+              </w:rPr>
+              <w:t xml:space="preserve">Søren </w:t>
             </w:r>
             <w:r>
+              <w:rPr>
+                <w:lang w:val="da-DK"/>
+              </w:rPr>
+              <w:t>Frichs vej 23B 3, 8</w:t>
+            </w:r>
+            <w:r>
+              <w:rPr>
+                <w:lang w:val="da-DK"/>
+              </w:rPr>
               <w:t xml:space="preserve"> </w:t>
             </w:r>
           </w:p>
           <w:p>
             <w:pPr>
               <w:pStyle w:val="Information"/>
+              <w:rPr>
+                <w:lang w:val="da-DK"/>
+              </w:rPr>
             </w:pPr>
-            <w:proofErr w:type="spellStart"/>
             <w:r>
-              <w:t>Vejle</w:t>
+              <w:rPr>
+                <w:lang w:val="da-DK"/>
+              </w:rPr>
+              <w:t>Aarhus</w:t>
             </w:r>
-            <w:proofErr w:type="spellEnd"/>
             <w:r>
-              <w:t>, 6040</w:t>
+              <w:rPr>
+                <w:lang w:val="da-DK"/>
+              </w:rPr>
+              <w:t xml:space="preserve">, </w:t>
+            </w:r>
+            <w:r>
+              <w:rPr>
+                <w:lang w:val="da-DK"/>
+              </w:rPr>
+              <w:t>8000</w:t>
             </w:r>
           </w:p>
         </w:tc>
@@ -7285,6 +7454,7 @@
                 <w:color w:val="202B6A"/>
                 <w:sz w:val="26"/>
                 <w:szCs w:val="26"/>
+                <w:lang w:val="da-DK"/>
               </w:rPr>
             </w:pPr>
           </w:p>
@@ -7307,6 +7477,7 @@
                 <w:color w:val="FF7706"/>
                 <w:sz w:val="52"/>
                 <w:szCs w:val="52"/>
+                <w:lang w:val="da-DK"/>
               </w:rPr>
             </w:pPr>
           </w:p>
@@ -7746,7 +7917,10 @@
               <w:pStyle w:val="Information"/>
             </w:pPr>
             <w:r>
-              <w:t>Technomusicgaming11</w:t>
+              <w:t>t</w:t>
+            </w:r>
+            <w:r>
+              <w:t>echnomusicgaming11</w:t>
             </w:r>
           </w:p>
           <w:p>
@@ -8070,7 +8244,10 @@
               <w:pStyle w:val="Information"/>
             </w:pPr>
             <w:r>
-              <w:t>Scottcv.error404networ</w:t>
+              <w:t>s</w:t>
+            </w:r>
+            <w:r>
+              <w:t>cottcv.error404networ</w:t>
             </w:r>
           </w:p>
           <w:p>
@@ -8171,15 +8348,6 @@
           </w:p>
           <w:p>
             <w:pPr>
-              <w:rPr>
-                <w:rFonts w:asciiTheme="majorHAnsi" w:hAnsiTheme="majorHAnsi"/>
-                <w:sz w:val="26"/>
-                <w:szCs w:val="26"/>
-              </w:rPr>
-            </w:pPr>
-          </w:p>
-          <w:p>
-            <w:pPr>
               <w:pStyle w:val="ListParagraph"/>
               <w:numPr>
                 <w:ilvl w:val="0"/>
@@ -8241,18 +8409,8 @@
                 <w:sz w:val="22"/>
                 <w:szCs w:val="22"/>
               </w:rPr>
-              <w:t xml:space="preserve">A small bit of </w:t>
+              <w:t>A small bit of spanish</w:t>
             </w:r>
-            <w:proofErr w:type="spellStart"/>
-            <w:r>
-              <w:rPr>
-                <w:rFonts w:cstheme="minorHAnsi"/>
-                <w:sz w:val="22"/>
-                <w:szCs w:val="22"/>
-              </w:rPr>
-              <w:t>spanish</w:t>
-            </w:r>
-            <w:proofErr w:type="spellEnd"/>
           </w:p>
           <w:p>
             <w:pPr>
@@ -10870,6 +11028,57 @@
     </w:lvl>
   </w:abstractNum>
   <w:abstractNum w:abstractNumId="22" w15:restartNumberingAfterBreak="0">
+    <w:nsid w:val="773E547D"/>
+    <w:multiLevelType w:val="multilevel"/>
+    <w:tmpl w:val="166205B0"/>
+    <w:lvl w:ilvl="0">
+      <w:start w:val="1"/>
+      <w:numFmt w:val="bullet"/>
+      <w:lvlText w:val="•"/>
+      <w:lvlJc w:val="left"/>
+    </w:lvl>
+    <w:lvl w:ilvl="1">
+      <w:numFmt w:val="decimal"/>
+      <w:lvlText w:val=""/>
+      <w:lvlJc w:val="left"/>
+    </w:lvl>
+    <w:lvl w:ilvl="2">
+      <w:numFmt w:val="decimal"/>
+      <w:lvlText w:val=""/>
+      <w:lvlJc w:val="left"/>
+    </w:lvl>
+    <w:lvl w:ilvl="3">
+      <w:numFmt w:val="decimal"/>
+      <w:lvlText w:val=""/>
+      <w:lvlJc w:val="left"/>
+    </w:lvl>
+    <w:lvl w:ilvl="4">
+      <w:numFmt w:val="decimal"/>
+      <w:lvlText w:val=""/>
+      <w:lvlJc w:val="left"/>
+    </w:lvl>
+    <w:lvl w:ilvl="5">
+      <w:numFmt w:val="decimal"/>
+      <w:lvlText w:val=""/>
+      <w:lvlJc w:val="left"/>
+    </w:lvl>
+    <w:lvl w:ilvl="6">
+      <w:numFmt w:val="decimal"/>
+      <w:lvlText w:val=""/>
+      <w:lvlJc w:val="left"/>
+    </w:lvl>
+    <w:lvl w:ilvl="7">
+      <w:numFmt w:val="decimal"/>
+      <w:lvlText w:val=""/>
+      <w:lvlJc w:val="left"/>
+    </w:lvl>
+    <w:lvl w:ilvl="8">
+      <w:numFmt w:val="decimal"/>
+      <w:lvlText w:val=""/>
+      <w:lvlJc w:val="left"/>
+    </w:lvl>
+  </w:abstractNum>
+  <w:abstractNum w:abstractNumId="23" w15:restartNumberingAfterBreak="0">
     <w:nsid w:val="7B2B6BB1"/>
     <w:multiLevelType w:val="multilevel"/>
     <w:tmpl w:val="8BB4E9DE"/>
@@ -10989,7 +11198,7 @@
       </w:rPr>
     </w:lvl>
   </w:abstractNum>
-  <w:abstractNum w:abstractNumId="23" w15:restartNumberingAfterBreak="0">
+  <w:abstractNum w:abstractNumId="24" w15:restartNumberingAfterBreak="0">
     <w:nsid w:val="7D9464C8"/>
     <w:multiLevelType w:val="multilevel"/>
     <w:tmpl w:val="91AAA1E8"/>
@@ -11148,7 +11357,7 @@
     <w:abstractNumId w:val="4"/>
   </w:num>
   <w:num w:numId="18" w16cid:durableId="225461974">
-    <w:abstractNumId w:val="23"/>
+    <w:abstractNumId w:val="24"/>
   </w:num>
   <w:num w:numId="19" w16cid:durableId="1192108160">
     <w:abstractNumId w:val="19"/>
@@ -11157,7 +11366,7 @@
     <w:abstractNumId w:val="15"/>
   </w:num>
   <w:num w:numId="21" w16cid:durableId="1781754994">
-    <w:abstractNumId w:val="22"/>
+    <w:abstractNumId w:val="23"/>
   </w:num>
   <w:num w:numId="22" w16cid:durableId="3822402">
     <w:abstractNumId w:val="5"/>
@@ -11170,6 +11379,9 @@
   </w:num>
   <w:num w:numId="25" w16cid:durableId="926688883">
     <w:abstractNumId w:val="21"/>
+  </w:num>
+  <w:num w:numId="26" w16cid:durableId="1139299091">
+    <w:abstractNumId w:val="22"/>
   </w:num>
   <w:numIdMacAtCleanup w:val="22"/>
 </w:numbering>
@@ -12425,35 +12637,6 @@
 </file>
 
 <file path=customXml/item1.xml><?xml version="1.0" encoding="utf-8"?>
-<p:properties xmlns:p="http://schemas.microsoft.com/office/2006/metadata/properties" xmlns:xsi="http://www.w3.org/2001/XMLSchema-instance" xmlns:pc="http://schemas.microsoft.com/office/infopath/2007/PartnerControls">
-  <documentManagement>
-    <_ip_UnifiedCompliancePolicyUIAction xmlns="http://schemas.microsoft.com/sharepoint/v3" xsi:nil="true"/>
-    <Image xmlns="71af3243-3dd4-4a8d-8c0d-dd76da1f02a5">
-      <Url xsi:nil="true"/>
-      <Description xsi:nil="true"/>
-    </Image>
-    <Status xmlns="71af3243-3dd4-4a8d-8c0d-dd76da1f02a5">Not started</Status>
-    <Background xmlns="71af3243-3dd4-4a8d-8c0d-dd76da1f02a5">false</Background>
-    <_ip_UnifiedCompliancePolicyProperties xmlns="http://schemas.microsoft.com/sharepoint/v3" xsi:nil="true"/>
-    <ImageTagsTaxHTField xmlns="71af3243-3dd4-4a8d-8c0d-dd76da1f02a5">
-      <Terms xmlns="http://schemas.microsoft.com/office/infopath/2007/PartnerControls"/>
-    </ImageTagsTaxHTField>
-    <TaxCatchAll xmlns="230e9df3-be65-4c73-a93b-d1236ebd677e" xsi:nil="true"/>
-    <MediaServiceKeyPoints xmlns="71af3243-3dd4-4a8d-8c0d-dd76da1f02a5" xsi:nil="true"/>
-  </documentManagement>
-</p:properties>
-</file>
-
-<file path=customXml/item2.xml><?xml version="1.0" encoding="utf-8"?>
-<?mso-contentType ?>
-<FormTemplates xmlns="http://schemas.microsoft.com/sharepoint/v3/contenttype/forms">
-  <Display>DocumentLibraryForm</Display>
-  <Edit>DocumentLibraryForm</Edit>
-  <New>DocumentLibraryForm</New>
-</FormTemplates>
-</file>
-
-<file path=customXml/item3.xml><?xml version="1.0" encoding="utf-8"?>
 <ct:contentTypeSchema xmlns:ct="http://schemas.microsoft.com/office/2006/metadata/contentType" xmlns:ma="http://schemas.microsoft.com/office/2006/metadata/properties/metaAttributes" ct:_="" ma:_="" ma:contentTypeName="Document" ma:contentTypeID="0x01010079F111ED35F8CC479449609E8A0923A6" ma:contentTypeVersion="24" ma:contentTypeDescription="Create a new document." ma:contentTypeScope="" ma:versionID="2d714a3296df14eba7a100bb665443ca">
   <xsd:schema xmlns:xsd="http://www.w3.org/2001/XMLSchema" xmlns:xs="http://www.w3.org/2001/XMLSchema" xmlns:p="http://schemas.microsoft.com/office/2006/metadata/properties" xmlns:ns1="http://schemas.microsoft.com/sharepoint/v3" xmlns:ns2="71af3243-3dd4-4a8d-8c0d-dd76da1f02a5" xmlns:ns3="16c05727-aa75-4e4a-9b5f-8a80a1165891" xmlns:ns4="230e9df3-be65-4c73-a93b-d1236ebd677e" targetNamespace="http://schemas.microsoft.com/office/2006/metadata/properties" ma:root="true" ma:fieldsID="49549bf45bfbbfb6cffed527380e77e1" ns1:_="" ns2:_="" ns3:_="" ns4:_="">
     <xsd:import namespace="http://schemas.microsoft.com/sharepoint/v3"/>
@@ -12741,27 +12924,36 @@
 </ct:contentTypeSchema>
 </file>
 
-<file path=customXml/itemProps1.xml><?xml version="1.0" encoding="utf-8"?>
-<ds:datastoreItem xmlns:ds="http://schemas.openxmlformats.org/officeDocument/2006/customXml" ds:itemID="{4AAB763E-F005-4C14-99AA-B82BBF40431F}">
-  <ds:schemaRefs>
-    <ds:schemaRef ds:uri="http://schemas.microsoft.com/office/2006/metadata/properties"/>
-    <ds:schemaRef ds:uri="http://schemas.microsoft.com/office/infopath/2007/PartnerControls"/>
-    <ds:schemaRef ds:uri="http://schemas.microsoft.com/sharepoint/v3"/>
-    <ds:schemaRef ds:uri="71af3243-3dd4-4a8d-8c0d-dd76da1f02a5"/>
-    <ds:schemaRef ds:uri="230e9df3-be65-4c73-a93b-d1236ebd677e"/>
-  </ds:schemaRefs>
-</ds:datastoreItem>
+<file path=customXml/item2.xml><?xml version="1.0" encoding="utf-8"?>
+<?mso-contentType ?>
+<FormTemplates xmlns="http://schemas.microsoft.com/sharepoint/v3/contenttype/forms">
+  <Display>DocumentLibraryForm</Display>
+  <Edit>DocumentLibraryForm</Edit>
+  <New>DocumentLibraryForm</New>
+</FormTemplates>
 </file>
 
-<file path=customXml/itemProps2.xml><?xml version="1.0" encoding="utf-8"?>
-<ds:datastoreItem xmlns:ds="http://schemas.openxmlformats.org/officeDocument/2006/customXml" ds:itemID="{7FBA848E-6DB2-4529-9494-C04DCC960BDB}">
-  <ds:schemaRefs>
-    <ds:schemaRef ds:uri="http://schemas.microsoft.com/sharepoint/v3/contenttype/forms"/>
-  </ds:schemaRefs>
-</ds:datastoreItem>
+<file path=customXml/item3.xml><?xml version="1.0" encoding="utf-8"?>
+<p:properties xmlns:p="http://schemas.microsoft.com/office/2006/metadata/properties" xmlns:xsi="http://www.w3.org/2001/XMLSchema-instance" xmlns:pc="http://schemas.microsoft.com/office/infopath/2007/PartnerControls">
+  <documentManagement>
+    <_ip_UnifiedCompliancePolicyUIAction xmlns="http://schemas.microsoft.com/sharepoint/v3" xsi:nil="true"/>
+    <Image xmlns="71af3243-3dd4-4a8d-8c0d-dd76da1f02a5">
+      <Url xsi:nil="true"/>
+      <Description xsi:nil="true"/>
+    </Image>
+    <Status xmlns="71af3243-3dd4-4a8d-8c0d-dd76da1f02a5">Not started</Status>
+    <Background xmlns="71af3243-3dd4-4a8d-8c0d-dd76da1f02a5">false</Background>
+    <_ip_UnifiedCompliancePolicyProperties xmlns="http://schemas.microsoft.com/sharepoint/v3" xsi:nil="true"/>
+    <ImageTagsTaxHTField xmlns="71af3243-3dd4-4a8d-8c0d-dd76da1f02a5">
+      <Terms xmlns="http://schemas.microsoft.com/office/infopath/2007/PartnerControls"/>
+    </ImageTagsTaxHTField>
+    <TaxCatchAll xmlns="230e9df3-be65-4c73-a93b-d1236ebd677e" xsi:nil="true"/>
+    <MediaServiceKeyPoints xmlns="71af3243-3dd4-4a8d-8c0d-dd76da1f02a5" xsi:nil="true"/>
+  </documentManagement>
+</p:properties>
 </file>
 
-<file path=customXml/itemProps3.xml><?xml version="1.0" encoding="utf-8"?>
+<file path=customXml/itemProps1.xml><?xml version="1.0" encoding="utf-8"?>
 <ds:datastoreItem xmlns:ds="http://schemas.openxmlformats.org/officeDocument/2006/customXml" ds:itemID="{D093F5BB-135F-4F3C-BE81-6429E93178E5}">
   <ds:schemaRefs>
     <ds:schemaRef ds:uri="http://schemas.microsoft.com/office/2006/metadata/contentType"/>
@@ -12780,4 +12972,24 @@
     <ds:schemaRef ds:uri="http://schemas.microsoft.com/internal/obd"/>
   </ds:schemaRefs>
 </ds:datastoreItem>
+</file>
+
+<file path=customXml/itemProps2.xml><?xml version="1.0" encoding="utf-8"?>
+<ds:datastoreItem xmlns:ds="http://schemas.openxmlformats.org/officeDocument/2006/customXml" ds:itemID="{7FBA848E-6DB2-4529-9494-C04DCC960BDB}">
+  <ds:schemaRefs>
+    <ds:schemaRef ds:uri="http://schemas.microsoft.com/sharepoint/v3/contenttype/forms"/>
+  </ds:schemaRefs>
+</ds:datastoreItem>
+</file>
+
+<file path=customXml/itemProps3.xml><?xml version="1.0" encoding="utf-8"?>
+<ds:datastoreItem xmlns:ds="http://schemas.openxmlformats.org/officeDocument/2006/customXml" ds:itemID="{4AAB763E-F005-4C14-99AA-B82BBF40431F}">
+  <ds:schemaRefs>
+    <ds:schemaRef ds:uri="http://schemas.microsoft.com/office/2006/metadata/properties"/>
+    <ds:schemaRef ds:uri="http://schemas.microsoft.com/office/infopath/2007/PartnerControls"/>
+    <ds:schemaRef ds:uri="http://schemas.microsoft.com/sharepoint/v3"/>
+    <ds:schemaRef ds:uri="71af3243-3dd4-4a8d-8c0d-dd76da1f02a5"/>
+    <ds:schemaRef ds:uri="230e9df3-be65-4c73-a93b-d1236ebd677e"/>
+  </ds:schemaRefs>
+</ds:datastoreItem>
 </file>